--- a/WordDocuments/Aptos/0190.docx
+++ b/WordDocuments/Aptos/0190.docx
@@ -12,7 +12,7 @@
           <w:color w:val="000000"/>
           <w:sz w:val="44"/>
         </w:rPr>
-        <w:t>Quantum Entanglement: Unveiling the Mysteries of Interconnectedness</w:t>
+        <w:t>Discovering the Boundaries of Certainty: Unveiling the Complexities of the Natural World</w:t>
       </w:r>
     </w:p>
     <w:p>
@@ -26,7 +26,7 @@
           <w:color w:val="000000"/>
           <w:sz w:val="36"/>
         </w:rPr>
-        <w:t>Chloe Carter</w:t>
+        <w:t>Kimberly Blake</w:t>
       </w:r>
     </w:p>
     <w:p>
@@ -39,7 +39,23 @@
           <w:color w:val="000000"/>
           <w:sz w:val="32"/>
         </w:rPr>
-        <w:t>chcarter@quantumxyz</w:t>
+        <w:t>Kimberly</w:t>
+      </w:r>
+      <w:r>
+        <w:rPr>
+          <w:rFonts w:ascii="Aptos" w:hAnsi="Aptos"/>
+          <w:color w:val="000000"/>
+          <w:sz w:val="32"/>
+        </w:rPr>
+        <w:t>.</w:t>
+      </w:r>
+      <w:r>
+        <w:rPr>
+          <w:rFonts w:ascii="Aptos" w:hAnsi="Aptos"/>
+          <w:color w:val="000000"/>
+          <w:sz w:val="32"/>
+        </w:rPr>
+        <w:t>Blake@highschooleducators</w:t>
       </w:r>
       <w:r>
         <w:rPr>
@@ -66,7 +82,7 @@
           <w:color w:val="000000"/>
           <w:sz w:val="24"/>
         </w:rPr>
-        <w:t>In the realm of physics, the concept of quantum entanglement has captured the fascination of scientists and philosophers alike</w:t>
+        <w:t>The natural world, with its boundless tapestry of phenomena, presents a compelling invitation to explore the intricacies of science and unravel the mysteries that lie within</w:t>
       </w:r>
       <w:r>
         <w:rPr>
@@ -82,7 +98,7 @@
           <w:color w:val="000000"/>
           <w:sz w:val="24"/>
         </w:rPr>
-        <w:t xml:space="preserve"> This intriguing phenomenon defies our classical understanding of locality, challenging long-held beliefs about the nature of reality</w:t>
+        <w:t xml:space="preserve"> From the enigmatic dance of atoms and molecules to the intricate functions of living organisms, the study of science reveals the complex interconnections that govern our universe</w:t>
       </w:r>
       <w:r>
         <w:rPr>
@@ -98,23 +114,7 @@
           <w:color w:val="000000"/>
           <w:sz w:val="24"/>
         </w:rPr>
-        <w:t xml:space="preserve"> Quantum entanglement occurs when two or more particles become correlated in such a way that the state of one particle is instantaneously affected by the state of the other, even if they are separated by vast distances</w:t>
-      </w:r>
-      <w:r>
-        <w:rPr>
-          <w:rFonts w:ascii="Aptos" w:hAnsi="Aptos"/>
-          <w:color w:val="000000"/>
-          <w:sz w:val="24"/>
-        </w:rPr>
-        <w:t>.</w:t>
-      </w:r>
-      <w:r>
-        <w:rPr>
-          <w:rFonts w:ascii="Aptos" w:hAnsi="Aptos"/>
-          <w:color w:val="000000"/>
-          <w:sz w:val="24"/>
-        </w:rPr>
-        <w:t xml:space="preserve"> This interconnectedness, seemingly transcending the limitations of time and space, has profound implications for our understanding of the fundamental laws of the universe</w:t>
+        <w:t xml:space="preserve"> In this essay, we embark on a journey into the captivating realms of mathematics, chemistry, biology, and medicine, exploring their interconnectedness and significance in providing a comprehensive understanding of the natural world</w:t>
       </w:r>
       <w:r>
         <w:rPr>
@@ -139,7 +139,7 @@
           <w:sz w:val="24"/>
         </w:rPr>
         <w:br/>
-        <w:t>Further delving into the intricacies of quantum entanglement reveals a tapestry of perplexing paradoxes and thought-provoking questions</w:t>
+        <w:t>Within the realm of mathematics, we discover patterns and relationships that unlock the secrets of numerical and spatial dimensions</w:t>
       </w:r>
       <w:r>
         <w:rPr>
@@ -155,7 +155,7 @@
           <w:color w:val="000000"/>
           <w:sz w:val="24"/>
         </w:rPr>
-        <w:t xml:space="preserve"> The Einstein-Podolsky-Rosen (EPR) paradox, for instance, showcases the apparent conflict between quantum theory and our intuitive notions of causality</w:t>
+        <w:t xml:space="preserve"> From the elegance of geometric forms to the fascinating properties of numbers, mathematics offers a language that allows us to quantify and analyze the world around us</w:t>
       </w:r>
       <w:r>
         <w:rPr>
@@ -171,7 +171,7 @@
           <w:color w:val="000000"/>
           <w:sz w:val="24"/>
         </w:rPr>
-        <w:t xml:space="preserve"> It highlights scenarios where the measurement of one entangled particle instantaneously influences the state of its distant counterpart, posing challenges to our traditional understanding of cause and effect</w:t>
+        <w:t xml:space="preserve"> It provides the foundation for understanding the intricate mechanisms that drive the universe, from the smallest subatomic particles to the vastness of galaxies</w:t>
       </w:r>
       <w:r>
         <w:rPr>
@@ -187,23 +187,7 @@
           <w:color w:val="000000"/>
           <w:sz w:val="24"/>
         </w:rPr>
-        <w:t xml:space="preserve"> The Bell inequalities, a set of mathematical constraints derived from quantum theory, provide a framework for testing the validity of local realism, a theory that asserts the independence of distant events</w:t>
-      </w:r>
-      <w:r>
-        <w:rPr>
-          <w:rFonts w:ascii="Aptos" w:hAnsi="Aptos"/>
-          <w:color w:val="000000"/>
-          <w:sz w:val="24"/>
-        </w:rPr>
-        <w:t>.</w:t>
-      </w:r>
-      <w:r>
-        <w:rPr>
-          <w:rFonts w:ascii="Aptos" w:hAnsi="Aptos"/>
-          <w:color w:val="000000"/>
-          <w:sz w:val="24"/>
-        </w:rPr>
-        <w:t xml:space="preserve"> Experimental violations of Bell inequalities have provided compelling evidence in favor of quantum entanglement and the non-local nature of reality</w:t>
+        <w:t xml:space="preserve"> By deciphering these patterns, we gain insight into the fundamental principles that govern the functioning of the natural world</w:t>
       </w:r>
       <w:r>
         <w:rPr>
@@ -228,7 +212,7 @@
           <w:sz w:val="24"/>
         </w:rPr>
         <w:br/>
-        <w:t>The practical implications of quantum entanglement are equally tantalizing</w:t>
+        <w:t>In the captivating realm of chemistry, we delve into the fascinating world of matter and its transformations</w:t>
       </w:r>
       <w:r>
         <w:rPr>
@@ -244,7 +228,7 @@
           <w:color w:val="000000"/>
           <w:sz w:val="24"/>
         </w:rPr>
-        <w:t xml:space="preserve"> Quantum communication, harnessing the power of entangled particles, promises the secure transmission of information immune to eavesdropping</w:t>
+        <w:t xml:space="preserve"> From the interactions between atoms and molecules to the synthesis of new substances, chemistry uncovers the fundamental processes that shape the materials that make up our world</w:t>
       </w:r>
       <w:r>
         <w:rPr>
@@ -260,7 +244,7 @@
           <w:color w:val="000000"/>
           <w:sz w:val="24"/>
         </w:rPr>
-        <w:t xml:space="preserve"> Quantum computing, leveraging the superposition and entanglement properties of quantum systems, offers the potential to solve certain computational problems exponentially faster than classical computers</w:t>
+        <w:t xml:space="preserve"> By examining the properties and behaviors of elements and compounds, we gain a deeper understanding of the chemical reactions that occur naturally and artificially, enabling us to harness their power for various applications</w:t>
       </w:r>
       <w:r>
         <w:rPr>
@@ -276,7 +260,24 @@
           <w:color w:val="000000"/>
           <w:sz w:val="24"/>
         </w:rPr>
-        <w:t xml:space="preserve"> From revolutionizing cryptography to enabling transformative medical advancements, the potential applications of quantum </w:t>
+        <w:br/>
+      </w:r>
+      <w:r>
+        <w:rPr>
+          <w:rFonts w:ascii="Aptos" w:hAnsi="Aptos"/>
+          <w:color w:val="000000"/>
+          <w:sz w:val="24"/>
+        </w:rPr>
+        <w:br/>
+        <w:t>Introduction Continued:</w:t>
+      </w:r>
+      <w:r>
+        <w:rPr>
+          <w:rFonts w:ascii="Aptos" w:hAnsi="Aptos"/>
+          <w:color w:val="000000"/>
+          <w:sz w:val="24"/>
+        </w:rPr>
+        <w:br/>
       </w:r>
       <w:r>
         <w:rPr>
@@ -285,7 +286,129 @@
           <w:sz w:val="24"/>
         </w:rPr>
         <w:lastRenderedPageBreak/>
-        <w:t>entanglement are vast and hold the promise of reshaping industries and transforming our daily lives</w:t>
+        <w:br/>
+        <w:t>Venturing into the enthralling field of biology, we encounter the intricacies of living organisms and their remarkable diversity</w:t>
+      </w:r>
+      <w:r>
+        <w:rPr>
+          <w:rFonts w:ascii="Aptos" w:hAnsi="Aptos"/>
+          <w:color w:val="000000"/>
+          <w:sz w:val="24"/>
+        </w:rPr>
+        <w:t>.</w:t>
+      </w:r>
+      <w:r>
+        <w:rPr>
+          <w:rFonts w:ascii="Aptos" w:hAnsi="Aptos"/>
+          <w:color w:val="000000"/>
+          <w:sz w:val="24"/>
+        </w:rPr>
+        <w:t xml:space="preserve"> We explore the fundamental processes that govern life, from cellular structures and functions to the intricate interactions within ecosystems</w:t>
+      </w:r>
+      <w:r>
+        <w:rPr>
+          <w:rFonts w:ascii="Aptos" w:hAnsi="Aptos"/>
+          <w:color w:val="000000"/>
+          <w:sz w:val="24"/>
+        </w:rPr>
+        <w:t>.</w:t>
+      </w:r>
+      <w:r>
+        <w:rPr>
+          <w:rFonts w:ascii="Aptos" w:hAnsi="Aptos"/>
+          <w:color w:val="000000"/>
+          <w:sz w:val="24"/>
+        </w:rPr>
+        <w:t xml:space="preserve"> Biology unveils the remarkable adaptations and evolutionary mechanisms that have shaped the variety of life on Earth, highlighting the interconnectedness of all living things</w:t>
+      </w:r>
+      <w:r>
+        <w:rPr>
+          <w:rFonts w:ascii="Aptos" w:hAnsi="Aptos"/>
+          <w:color w:val="000000"/>
+          <w:sz w:val="24"/>
+        </w:rPr>
+        <w:t>.</w:t>
+      </w:r>
+      <w:r>
+        <w:rPr>
+          <w:rFonts w:ascii="Aptos" w:hAnsi="Aptos"/>
+          <w:color w:val="000000"/>
+          <w:sz w:val="24"/>
+        </w:rPr>
+        <w:t xml:space="preserve"> By unraveling the mysteries of life, we gain a deeper appreciation for the fragility and resilience of our planet's ecosystems, inspiring us to take action to protect and preserve them</w:t>
+      </w:r>
+      <w:r>
+        <w:rPr>
+          <w:rFonts w:ascii="Aptos" w:hAnsi="Aptos"/>
+          <w:color w:val="000000"/>
+          <w:sz w:val="24"/>
+        </w:rPr>
+        <w:t>.</w:t>
+      </w:r>
+      <w:r>
+        <w:rPr>
+          <w:rFonts w:ascii="Aptos" w:hAnsi="Aptos"/>
+          <w:color w:val="000000"/>
+          <w:sz w:val="24"/>
+        </w:rPr>
+        <w:br/>
+      </w:r>
+      <w:r>
+        <w:rPr>
+          <w:rFonts w:ascii="Aptos" w:hAnsi="Aptos"/>
+          <w:color w:val="000000"/>
+          <w:sz w:val="24"/>
+        </w:rPr>
+        <w:br/>
+        <w:t>In the realm of medicine, we witness the application of scientific knowledge to alleviate human suffering</w:t>
+      </w:r>
+      <w:r>
+        <w:rPr>
+          <w:rFonts w:ascii="Aptos" w:hAnsi="Aptos"/>
+          <w:color w:val="000000"/>
+          <w:sz w:val="24"/>
+        </w:rPr>
+        <w:t>.</w:t>
+      </w:r>
+      <w:r>
+        <w:rPr>
+          <w:rFonts w:ascii="Aptos" w:hAnsi="Aptos"/>
+          <w:color w:val="000000"/>
+          <w:sz w:val="24"/>
+        </w:rPr>
+        <w:t xml:space="preserve"> We delve into the study of diseases and their causes, exploring the intricate mechanisms by which the human body functions in both health and illness</w:t>
+      </w:r>
+      <w:r>
+        <w:rPr>
+          <w:rFonts w:ascii="Aptos" w:hAnsi="Aptos"/>
+          <w:color w:val="000000"/>
+          <w:sz w:val="24"/>
+        </w:rPr>
+        <w:t>.</w:t>
+      </w:r>
+      <w:r>
+        <w:rPr>
+          <w:rFonts w:ascii="Aptos" w:hAnsi="Aptos"/>
+          <w:color w:val="000000"/>
+          <w:sz w:val="24"/>
+        </w:rPr>
+        <w:t xml:space="preserve"> Medicine equips us with the tools to diagnose, treat, and prevent diseases, improving the overall well-being of individuals and communities</w:t>
+      </w:r>
+      <w:r>
+        <w:rPr>
+          <w:rFonts w:ascii="Aptos" w:hAnsi="Aptos"/>
+          <w:color w:val="000000"/>
+          <w:sz w:val="24"/>
+        </w:rPr>
+        <w:t>.</w:t>
+      </w:r>
+      <w:r>
+        <w:rPr>
+          <w:rFonts w:ascii="Aptos" w:hAnsi="Aptos"/>
+          <w:color w:val="000000"/>
+          <w:sz w:val="24"/>
+        </w:rPr>
+        <w:t xml:space="preserve"> It challenges us to push the boundaries of scientific understanding and to continually innovate in the pursuit of better healthcare outcomes</w:t>
       </w:r>
       <w:r>
         <w:rPr>
@@ -312,7 +435,7 @@
           <w:rFonts w:ascii="Aptos" w:hAnsi="Aptos"/>
           <w:color w:val="000000"/>
         </w:rPr>
-        <w:t>Quantum entanglement presents a perplexing yet captivating phenomenon that challenges our classical understanding of reality</w:t>
+        <w:t>Through the exploration of mathematics, chemistry, biology, and medicine, we gain a deeper appreciation for the complex tapestry of the natural world</w:t>
       </w:r>
       <w:r>
         <w:rPr>
@@ -326,7 +449,7 @@
           <w:rFonts w:ascii="Aptos" w:hAnsi="Aptos"/>
           <w:color w:val="000000"/>
         </w:rPr>
-        <w:t xml:space="preserve"> Its implications extend beyond the realm of theoretical physics, promising transformative applications in various fields, including secure communication, advanced computing, and groundbreaking medical technologies</w:t>
+        <w:t xml:space="preserve"> From the patterns and relationships revealed by mathematics to the transformative power of chemistry, the intricacies of life uncovered by biology, and the advancements made in medicine, the interconnectedness of science becomes evident</w:t>
       </w:r>
       <w:r>
         <w:rPr>
@@ -340,7 +463,21 @@
           <w:rFonts w:ascii="Aptos" w:hAnsi="Aptos"/>
           <w:color w:val="000000"/>
         </w:rPr>
-        <w:t xml:space="preserve"> As research continues to unravel the mysteries of quantum entanglement, we stand at the precipice of a new era, poised to witness profound shifts in our understanding of the universe and the possibilities it holds</w:t>
+        <w:t xml:space="preserve"> Understanding these disciplines enhances our ability to solve problems, make informed decisions, and appreciate the wonders of the universe that surrounds us</w:t>
+      </w:r>
+      <w:r>
+        <w:rPr>
+          <w:rFonts w:ascii="Aptos" w:hAnsi="Aptos"/>
+          <w:color w:val="000000"/>
+        </w:rPr>
+        <w:t>.</w:t>
+      </w:r>
+      <w:r>
+        <w:rPr>
+          <w:rFonts w:ascii="Aptos" w:hAnsi="Aptos"/>
+          <w:color w:val="000000"/>
+        </w:rPr>
+        <w:t xml:space="preserve"> By embracing scientific inquiry and fostering a spirit of curiosity, we embark on a lifelong journey of discovery, unlocking the secrets of nature and unraveling the enigmas that lie within</w:t>
       </w:r>
       <w:r>
         <w:rPr>
@@ -350,6 +487,7 @@
         <w:t>.</w:t>
       </w:r>
     </w:p>
+    <w:p/>
     <w:sectPr>
       <w:pgSz w:w="12240" w:h="15840"/>
       <w:pgMar w:top="1440" w:right="1800" w:bottom="1440" w:left="1800" w:header="720" w:footer="720" w:gutter="0"/>
@@ -533,31 +671,31 @@
       </w:rPr>
     </w:lvl>
   </w:abstractNum>
-  <w:num w:numId="1" w16cid:durableId="2074162452">
+  <w:num w:numId="1" w16cid:durableId="1366368120">
     <w:abstractNumId w:val="8"/>
   </w:num>
-  <w:num w:numId="2" w16cid:durableId="211692461">
+  <w:num w:numId="2" w16cid:durableId="2088531886">
     <w:abstractNumId w:val="6"/>
   </w:num>
-  <w:num w:numId="3" w16cid:durableId="1632903536">
+  <w:num w:numId="3" w16cid:durableId="1570848924">
     <w:abstractNumId w:val="5"/>
   </w:num>
-  <w:num w:numId="4" w16cid:durableId="1441336497">
+  <w:num w:numId="4" w16cid:durableId="1031612262">
     <w:abstractNumId w:val="4"/>
   </w:num>
-  <w:num w:numId="5" w16cid:durableId="2041585439">
+  <w:num w:numId="5" w16cid:durableId="1390768948">
     <w:abstractNumId w:val="7"/>
   </w:num>
-  <w:num w:numId="6" w16cid:durableId="1815828490">
+  <w:num w:numId="6" w16cid:durableId="1469972853">
     <w:abstractNumId w:val="3"/>
   </w:num>
-  <w:num w:numId="7" w16cid:durableId="1366254422">
+  <w:num w:numId="7" w16cid:durableId="2108770038">
     <w:abstractNumId w:val="2"/>
   </w:num>
-  <w:num w:numId="8" w16cid:durableId="971405791">
+  <w:num w:numId="8" w16cid:durableId="689602209">
     <w:abstractNumId w:val="1"/>
   </w:num>
-  <w:num w:numId="9" w16cid:durableId="1339770435">
+  <w:num w:numId="9" w16cid:durableId="1937857488">
     <w:abstractNumId w:val="0"/>
   </w:num>
 </w:numbering>
